--- a/技能/BUFF类/隐身.docx
+++ b/技能/BUFF类/隐身.docx
@@ -57,50 +57,8 @@
         <w:rPr>
           <w:rFonts w:hint="eastAsia"/>
         </w:rPr>
-        <w:t>：</w:t>
-      </w:r>
-      <w:r>
-        <w:rPr>
-          <w:rFonts w:hint="eastAsia"/>
-        </w:rPr>
-        <w:t>20</w:t>
-      </w:r>
-    </w:p>
-    <w:p>
-      <w:r>
-        <w:rPr>
-          <w:rFonts w:hint="eastAsia"/>
-        </w:rPr>
-        <w:t>进化所需熟练度：</w:t>
-      </w:r>
-      <w:r>
-        <w:rPr>
-          <w:rFonts w:hint="eastAsia"/>
-        </w:rPr>
-        <w:t>5</w:t>
-      </w:r>
-      <w:r>
-        <w:rPr>
-          <w:rFonts w:hint="eastAsia"/>
-        </w:rPr>
-        <w:t>0</w:t>
-      </w:r>
-    </w:p>
-    <w:p>
-      <w:r>
-        <w:rPr>
-          <w:rFonts w:hint="eastAsia"/>
-        </w:rPr>
-        <w:t>每次提升熟练度：</w:t>
-      </w:r>
-      <w:r>
-        <w:rPr>
-          <w:rFonts w:hint="eastAsia"/>
-        </w:rPr>
-        <w:t>10</w:t>
-      </w:r>
-      <w:bookmarkStart w:id="0" w:name="_GoBack"/>
-      <w:bookmarkEnd w:id="0"/>
+        <w:t>：20</w:t>
+      </w:r>
     </w:p>
     <w:p>
       <w:pPr>
@@ -108,7 +66,16 @@
           <w:rFonts w:hint="eastAsia"/>
         </w:rPr>
       </w:pPr>
+      <w:r>
+        <w:rPr>
+          <w:rFonts w:hint="eastAsia"/>
+        </w:rPr>
+        <w:t>进化所需熟练度：5</w:t>
+      </w:r>
+      <w:bookmarkStart w:id="0" w:name="_GoBack"/>
+      <w:bookmarkEnd w:id="0"/>
     </w:p>
+    <w:p/>
     <w:sectPr>
       <w:pgSz w:w="11906" w:h="16838"/>
       <w:pgMar w:top="1440" w:right="1800" w:bottom="1440" w:left="1800" w:header="851" w:footer="992" w:gutter="0"/>
@@ -239,6 +206,7 @@
     <w:lsdException w:name="HTML Sample" w:semiHidden="1" w:unhideWhenUsed="1"/>
     <w:lsdException w:name="HTML Typewriter" w:semiHidden="1" w:unhideWhenUsed="1"/>
     <w:lsdException w:name="HTML Variable" w:semiHidden="1" w:unhideWhenUsed="1"/>
+    <w:lsdException w:name="Normal Table" w:semiHidden="1" w:unhideWhenUsed="1"/>
     <w:lsdException w:name="annotation subject" w:semiHidden="1" w:unhideWhenUsed="1"/>
     <w:lsdException w:name="No List" w:semiHidden="1" w:unhideWhenUsed="1"/>
     <w:lsdException w:name="Outline List 1" w:semiHidden="1" w:unhideWhenUsed="1"/>
@@ -285,8 +253,10 @@
     <w:lsdException w:name="Table Subtle 2" w:semiHidden="1" w:unhideWhenUsed="1"/>
     <w:lsdException w:name="Table Web 1" w:semiHidden="1" w:unhideWhenUsed="1"/>
     <w:lsdException w:name="Table Web 2" w:semiHidden="1" w:unhideWhenUsed="1"/>
+    <w:lsdException w:name="Table Web 3" w:semiHidden="1" w:unhideWhenUsed="1"/>
     <w:lsdException w:name="Balloon Text" w:semiHidden="1" w:unhideWhenUsed="1"/>
     <w:lsdException w:name="Table Grid" w:uiPriority="39"/>
+    <w:lsdException w:name="Table Theme" w:semiHidden="1" w:unhideWhenUsed="1"/>
     <w:lsdException w:name="Placeholder Text" w:semiHidden="1"/>
     <w:lsdException w:name="No Spacing" w:uiPriority="1" w:qFormat="1"/>
     <w:lsdException w:name="Light Shading" w:uiPriority="60"/>
